--- a/doc/Lastenheft_evplan.docx
+++ b/doc/Lastenheft_evplan.docx
@@ -636,15 +636,7 @@
         <w:jc w:val="both"/>
       </w:pPr>
       <w:r>
-        <w:t xml:space="preserve">Die Software soll zwar zu 80% auf einem Windows System laufen, jedoch setzten einige Kunden auch auf Linux bzw. Mac OS Systeme. Die Leistungsfähigkeit der </w:t>
-      </w:r>
-      <w:proofErr w:type="gramStart"/>
-      <w:r>
-        <w:t>PC System</w:t>
-      </w:r>
-      <w:proofErr w:type="gramEnd"/>
-      <w:r>
-        <w:t xml:space="preserve"> vor Ort variiert stark und so sollte die Software auch auf leistungsschwachen System laufen und abwärtskompatibel bis Windows 95 sein.</w:t>
+        <w:t>Die Software soll zwar zu 80% auf einem Windows System laufen, jedoch setzten einige Kunden auch auf Linux bzw. Mac OS Systeme. Die Leistungsfähigkeit der PC System vor Ort variiert stark und so sollte die Software auch auf leistungsschwachen System laufen und abwärtskompatibel bis Windows 95 sein.</w:t>
       </w:r>
     </w:p>
     <w:p>
@@ -658,6 +650,14 @@
     <w:p>
       <w:r>
         <w:t>Die Software soll es ermöglichen die Daten der Mitglieder einfach zu verwalten und die Mitglieder in Gruppen zuzuordnen (z.B. bei einem Fußballverein in A-Jugend, B-Jugend etc.).</w:t>
+      </w:r>
+    </w:p>
+    <w:p>
+      <w:pPr>
+        <w:jc w:val="both"/>
+      </w:pPr>
+      <w:r>
+        <w:t>Über Fehler und Fehleingaben ist der Anwender der Software stets mittels aussagekräftiger Fehlermeldungen zu informieren.</w:t>
       </w:r>
     </w:p>
     <w:p>
@@ -677,15 +677,7 @@
         </w:numPr>
       </w:pPr>
       <w:r>
-        <w:t xml:space="preserve">Als Daten soll zumindest der Nachname, der Vorname und das Geburtsdatum des Vereinsmitgliedes </w:t>
-      </w:r>
-      <w:proofErr w:type="spellStart"/>
-      <w:r>
-        <w:t>erfasst</w:t>
-      </w:r>
-      <w:proofErr w:type="spellEnd"/>
-      <w:r>
-        <w:t xml:space="preserve"> werden.</w:t>
+        <w:t>Als Daten soll zumindest der Nachname, der Vorname und das Geburtsdatum des Vereinsmitgliedes erfasst werden.</w:t>
       </w:r>
     </w:p>
     <w:p>
@@ -709,15 +701,7 @@
         </w:numPr>
       </w:pPr>
       <w:r>
-        <w:t xml:space="preserve">Eine Ausgabe aller </w:t>
-      </w:r>
-      <w:proofErr w:type="spellStart"/>
-      <w:r>
-        <w:t>erfasst</w:t>
-      </w:r>
-      <w:proofErr w:type="spellEnd"/>
-      <w:r>
-        <w:t xml:space="preserve"> Vereinsmitglieder </w:t>
+        <w:t xml:space="preserve">Eine Ausgabe aller erfasst Vereinsmitglieder </w:t>
       </w:r>
       <w:r>
         <w:t>ist vorzusehen.</w:t>
@@ -743,13 +727,8 @@
           <w:numId w:val="16"/>
         </w:numPr>
       </w:pPr>
-      <w:proofErr w:type="spellStart"/>
-      <w:r>
-        <w:t>Verlässt</w:t>
-      </w:r>
-      <w:proofErr w:type="spellEnd"/>
-      <w:r>
-        <w:t xml:space="preserve"> ein Mitglied den Verein, so müssen alle Daten des Mitgliedes gelöscht werden.</w:t>
+      <w:r>
+        <w:t>Verlässt ein Mitglied den Verein, so müssen alle Daten des Mitgliedes gelöscht werden.</w:t>
       </w:r>
     </w:p>
     <w:p>
@@ -782,15 +761,7 @@
         </w:numPr>
       </w:pPr>
       <w:r>
-        <w:t xml:space="preserve">Eine Liste aller Gruppen des Vereines </w:t>
-      </w:r>
-      <w:proofErr w:type="spellStart"/>
-      <w:r>
-        <w:t>muss</w:t>
-      </w:r>
-      <w:proofErr w:type="spellEnd"/>
-      <w:r>
-        <w:t xml:space="preserve"> durch die Software generiert werden können.</w:t>
+        <w:t>Eine Liste aller Gruppen des Vereines muss durch die Software generiert werden können.</w:t>
       </w:r>
     </w:p>
     <w:p>
@@ -802,15 +773,7 @@
         </w:numPr>
       </w:pPr>
       <w:r>
-        <w:t xml:space="preserve">Auch </w:t>
-      </w:r>
-      <w:proofErr w:type="spellStart"/>
-      <w:r>
-        <w:t>muss</w:t>
-      </w:r>
-      <w:proofErr w:type="spellEnd"/>
-      <w:r>
-        <w:t xml:space="preserve"> abzufragen sein, welche Mitglieder einer Gruppe angehören.</w:t>
+        <w:t>Auch muss abzufragen sein, welche Mitglieder einer Gruppe angehören.</w:t>
       </w:r>
     </w:p>
     <w:p>
@@ -866,15 +829,7 @@
         </w:numPr>
       </w:pPr>
       <w:r>
-        <w:t xml:space="preserve">Die Beitragsrechnung erfolgt anhand der Daten des Mitglieds und wird aktuell </w:t>
-      </w:r>
-      <w:proofErr w:type="gramStart"/>
-      <w:r>
-        <w:t>nach folgenden</w:t>
-      </w:r>
-      <w:proofErr w:type="gramEnd"/>
-      <w:r>
-        <w:t xml:space="preserve"> Regeln erstellt.</w:t>
+        <w:t>Die Beitragsrechnung erfolgt anhand der Daten des Mitglieds und wird aktuell nach folgenden Regeln erstellt.</w:t>
       </w:r>
     </w:p>
     <w:p>
